--- a/lab2/Lab 2.docx
+++ b/lab2/Lab 2.docx
@@ -380,6 +380,23 @@
                                 <w:lang w:val="ru-RU" w:bidi="ar-IQ"/>
                               </w:rPr>
                               <w:t>Мазумдер Шоувик</w:t>
+                            </w:r>
+                          </w:p>
+                          <w:p>
+                            <w:pPr>
+                              <w:rPr>
+                                <w:b/>
+                                <w:bCs/>
+                                <w:lang w:val="ru-RU" w:bidi="ar-IQ"/>
+                              </w:rPr>
+                            </w:pPr>
+                            <w:r>
+                              <w:rPr>
+                                <w:b/>
+                                <w:bCs/>
+                                <w:lang w:val="ru-RU" w:bidi="ar-IQ"/>
+                              </w:rPr>
+                              <w:t>Миах Такбир</w:t>
                             </w:r>
                           </w:p>
                           <w:p>
@@ -578,6 +595,23 @@
                     <w:p>
                       <w:pPr>
                         <w:rPr>
+                          <w:b/>
+                          <w:bCs/>
+                          <w:lang w:val="ru-RU" w:bidi="ar-IQ"/>
+                        </w:rPr>
+                      </w:pPr>
+                      <w:r>
+                        <w:rPr>
+                          <w:b/>
+                          <w:bCs/>
+                          <w:lang w:val="ru-RU" w:bidi="ar-IQ"/>
+                        </w:rPr>
+                        <w:t>Миах Такбир</w:t>
+                      </w:r>
+                    </w:p>
+                    <w:p>
+                      <w:pPr>
+                        <w:rPr>
                           <w:lang w:val="ru-RU" w:bidi="ar-IQ"/>
                         </w:rPr>
                       </w:pPr>
@@ -1470,10 +1504,10 @@
             <v:path o:extrusionok="f" gradientshapeok="t" o:connecttype="rect"/>
             <o:lock v:ext="edit" aspectratio="t"/>
           </v:shapetype>
-          <v:shape id="_x0000_i1025" type="#_x0000_t75" style="width:467.7pt;height:229.8pt" o:ole="">
+          <v:shape id="_x0000_i1025" type="#_x0000_t75" style="width:467.5pt;height:230pt" o:ole="">
             <v:imagedata r:id="rId8" o:title=""/>
           </v:shape>
-          <o:OLEObject Type="Embed" ProgID="Visio.Drawing.15" ShapeID="_x0000_i1025" DrawAspect="Content" ObjectID="_1706084903" r:id="rId9"/>
+          <o:OLEObject Type="Embed" ProgID="Visio.Drawing.15" ShapeID="_x0000_i1025" DrawAspect="Content" ObjectID="_1707291519" r:id="rId9"/>
         </w:object>
       </w:r>
     </w:p>
@@ -1796,14 +1830,7 @@
                 <w:sz w:val="22"/>
                 <w:szCs w:val="20"/>
               </w:rPr>
-              <w:t>10</w:t>
-            </w:r>
-            <w:r>
-              <w:rPr>
-                <w:sz w:val="22"/>
-                <w:szCs w:val="20"/>
-              </w:rPr>
-              <w:t xml:space="preserve"> + 1</w:t>
+              <w:t>10 + 1</w:t>
             </w:r>
           </w:p>
         </w:tc>
@@ -1825,14 +1852,7 @@
                 <w:sz w:val="22"/>
                 <w:szCs w:val="20"/>
               </w:rPr>
-              <w:t>6</w:t>
-            </w:r>
-            <w:r>
-              <w:rPr>
-                <w:sz w:val="22"/>
-                <w:szCs w:val="20"/>
-              </w:rPr>
-              <w:t xml:space="preserve"> + 2</w:t>
+              <w:t>6 + 2</w:t>
             </w:r>
           </w:p>
         </w:tc>
@@ -1854,14 +1874,7 @@
                 <w:sz w:val="22"/>
                 <w:szCs w:val="20"/>
               </w:rPr>
-              <w:t>1</w:t>
-            </w:r>
-            <w:r>
-              <w:rPr>
-                <w:sz w:val="22"/>
-                <w:szCs w:val="20"/>
-              </w:rPr>
-              <w:t xml:space="preserve"> + 3</w:t>
+              <w:t>1 + 3</w:t>
             </w:r>
           </w:p>
         </w:tc>
@@ -1883,14 +1896,7 @@
                 <w:sz w:val="22"/>
                 <w:szCs w:val="20"/>
               </w:rPr>
-              <w:t>18</w:t>
-            </w:r>
-            <w:r>
-              <w:rPr>
-                <w:sz w:val="22"/>
-                <w:szCs w:val="20"/>
-              </w:rPr>
-              <w:t xml:space="preserve"> + 1</w:t>
+              <w:t>18 + 1</w:t>
             </w:r>
           </w:p>
         </w:tc>
@@ -1912,14 +1918,7 @@
                 <w:sz w:val="22"/>
                 <w:szCs w:val="20"/>
               </w:rPr>
-              <w:t>100</w:t>
-            </w:r>
-            <w:r>
-              <w:rPr>
-                <w:sz w:val="22"/>
-                <w:szCs w:val="20"/>
-              </w:rPr>
-              <w:t xml:space="preserve"> + 1</w:t>
+              <w:t>100 + 1</w:t>
             </w:r>
           </w:p>
         </w:tc>
@@ -1953,12 +1952,6 @@
         <w:gridCol w:w="1459"/>
       </w:tblGrid>
       <w:tr>
-        <w:tblPrEx>
-          <w:tblCellMar>
-            <w:top w:w="0" w:type="dxa"/>
-            <w:bottom w:w="0" w:type="dxa"/>
-          </w:tblCellMar>
-        </w:tblPrEx>
         <w:trPr>
           <w:jc w:val="center"/>
         </w:trPr>
@@ -2029,12 +2022,6 @@
         </w:tc>
       </w:tr>
       <w:tr>
-        <w:tblPrEx>
-          <w:tblCellMar>
-            <w:top w:w="0" w:type="dxa"/>
-            <w:bottom w:w="0" w:type="dxa"/>
-          </w:tblCellMar>
-        </w:tblPrEx>
         <w:trPr>
           <w:trHeight w:val="328"/>
           <w:jc w:val="center"/>
@@ -2171,12 +2158,6 @@
         </w:tc>
       </w:tr>
       <w:tr>
-        <w:tblPrEx>
-          <w:tblCellMar>
-            <w:top w:w="0" w:type="dxa"/>
-            <w:bottom w:w="0" w:type="dxa"/>
-          </w:tblCellMar>
-        </w:tblPrEx>
         <w:trPr>
           <w:trHeight w:val="339"/>
           <w:jc w:val="center"/>
@@ -2357,12 +2338,6 @@
         </w:tc>
       </w:tr>
       <w:tr>
-        <w:tblPrEx>
-          <w:tblCellMar>
-            <w:top w:w="0" w:type="dxa"/>
-            <w:bottom w:w="0" w:type="dxa"/>
-          </w:tblCellMar>
-        </w:tblPrEx>
         <w:trPr>
           <w:trHeight w:val="349"/>
           <w:jc w:val="center"/>
@@ -2499,12 +2474,6 @@
         </w:tc>
       </w:tr>
       <w:tr>
-        <w:tblPrEx>
-          <w:tblCellMar>
-            <w:top w:w="0" w:type="dxa"/>
-            <w:bottom w:w="0" w:type="dxa"/>
-          </w:tblCellMar>
-        </w:tblPrEx>
         <w:trPr>
           <w:trHeight w:val="718"/>
           <w:jc w:val="center"/>
@@ -2702,10 +2671,10 @@
     <w:p>
       <w:r>
         <w:object w:dxaOrig="10471" w:dyaOrig="5146" w14:anchorId="22E2955A">
-          <v:shape id="_x0000_i1026" type="#_x0000_t75" style="width:467.7pt;height:229.8pt" o:ole="">
+          <v:shape id="_x0000_i1026" type="#_x0000_t75" style="width:467.5pt;height:230pt" o:ole="">
             <v:imagedata r:id="rId8" o:title=""/>
           </v:shape>
-          <o:OLEObject Type="Embed" ProgID="Visio.Drawing.15" ShapeID="_x0000_i1026" DrawAspect="Content" ObjectID="_1706084904" r:id="rId10"/>
+          <o:OLEObject Type="Embed" ProgID="Visio.Drawing.15" ShapeID="_x0000_i1026" DrawAspect="Content" ObjectID="_1707291520" r:id="rId10"/>
         </w:object>
       </w:r>
     </w:p>
@@ -3194,12 +3163,6 @@
         <w:gridCol w:w="1562"/>
       </w:tblGrid>
       <w:tr>
-        <w:tblPrEx>
-          <w:tblCellMar>
-            <w:top w:w="0" w:type="dxa"/>
-            <w:bottom w:w="0" w:type="dxa"/>
-          </w:tblCellMar>
-        </w:tblPrEx>
         <w:trPr>
           <w:jc w:val="center"/>
         </w:trPr>
@@ -3268,12 +3231,6 @@
         </w:tc>
       </w:tr>
       <w:tr>
-        <w:tblPrEx>
-          <w:tblCellMar>
-            <w:top w:w="0" w:type="dxa"/>
-            <w:bottom w:w="0" w:type="dxa"/>
-          </w:tblCellMar>
-        </w:tblPrEx>
         <w:trPr>
           <w:trHeight w:val="328"/>
           <w:jc w:val="center"/>
@@ -3410,12 +3367,6 @@
         </w:tc>
       </w:tr>
       <w:tr>
-        <w:tblPrEx>
-          <w:tblCellMar>
-            <w:top w:w="0" w:type="dxa"/>
-            <w:bottom w:w="0" w:type="dxa"/>
-          </w:tblCellMar>
-        </w:tblPrEx>
         <w:trPr>
           <w:trHeight w:val="339"/>
           <w:jc w:val="center"/>
@@ -3569,12 +3520,6 @@
         </w:tc>
       </w:tr>
       <w:tr>
-        <w:tblPrEx>
-          <w:tblCellMar>
-            <w:top w:w="0" w:type="dxa"/>
-            <w:bottom w:w="0" w:type="dxa"/>
-          </w:tblCellMar>
-        </w:tblPrEx>
         <w:trPr>
           <w:trHeight w:val="349"/>
           <w:jc w:val="center"/>
@@ -3711,12 +3656,6 @@
         </w:tc>
       </w:tr>
       <w:tr>
-        <w:tblPrEx>
-          <w:tblCellMar>
-            <w:top w:w="0" w:type="dxa"/>
-            <w:bottom w:w="0" w:type="dxa"/>
-          </w:tblCellMar>
-        </w:tblPrEx>
         <w:trPr>
           <w:trHeight w:val="718"/>
           <w:jc w:val="center"/>
@@ -3879,10 +3818,10 @@
     <w:p>
       <w:r>
         <w:object w:dxaOrig="10471" w:dyaOrig="5146" w14:anchorId="22C227E1">
-          <v:shape id="_x0000_i1028" type="#_x0000_t75" style="width:467.7pt;height:229.8pt" o:ole="">
+          <v:shape id="_x0000_i1027" type="#_x0000_t75" style="width:467.5pt;height:230pt" o:ole="">
             <v:imagedata r:id="rId8" o:title=""/>
           </v:shape>
-          <o:OLEObject Type="Embed" ProgID="Visio.Drawing.15" ShapeID="_x0000_i1028" DrawAspect="Content" ObjectID="_1706084905" r:id="rId11"/>
+          <o:OLEObject Type="Embed" ProgID="Visio.Drawing.15" ShapeID="_x0000_i1027" DrawAspect="Content" ObjectID="_1707291521" r:id="rId11"/>
         </w:object>
       </w:r>
     </w:p>
@@ -4371,12 +4310,6 @@
         <w:gridCol w:w="1662"/>
       </w:tblGrid>
       <w:tr>
-        <w:tblPrEx>
-          <w:tblCellMar>
-            <w:top w:w="0" w:type="dxa"/>
-            <w:bottom w:w="0" w:type="dxa"/>
-          </w:tblCellMar>
-        </w:tblPrEx>
         <w:trPr>
           <w:jc w:val="center"/>
         </w:trPr>
@@ -4445,12 +4378,6 @@
         </w:tc>
       </w:tr>
       <w:tr>
-        <w:tblPrEx>
-          <w:tblCellMar>
-            <w:top w:w="0" w:type="dxa"/>
-            <w:bottom w:w="0" w:type="dxa"/>
-          </w:tblCellMar>
-        </w:tblPrEx>
         <w:trPr>
           <w:trHeight w:val="328"/>
           <w:jc w:val="center"/>
@@ -4587,12 +4514,6 @@
         </w:tc>
       </w:tr>
       <w:tr>
-        <w:tblPrEx>
-          <w:tblCellMar>
-            <w:top w:w="0" w:type="dxa"/>
-            <w:bottom w:w="0" w:type="dxa"/>
-          </w:tblCellMar>
-        </w:tblPrEx>
         <w:trPr>
           <w:trHeight w:val="339"/>
           <w:jc w:val="center"/>
@@ -4738,12 +4659,6 @@
         </w:tc>
       </w:tr>
       <w:tr>
-        <w:tblPrEx>
-          <w:tblCellMar>
-            <w:top w:w="0" w:type="dxa"/>
-            <w:bottom w:w="0" w:type="dxa"/>
-          </w:tblCellMar>
-        </w:tblPrEx>
         <w:trPr>
           <w:trHeight w:val="349"/>
           <w:jc w:val="center"/>
@@ -4880,12 +4795,6 @@
         </w:tc>
       </w:tr>
       <w:tr>
-        <w:tblPrEx>
-          <w:tblCellMar>
-            <w:top w:w="0" w:type="dxa"/>
-            <w:bottom w:w="0" w:type="dxa"/>
-          </w:tblCellMar>
-        </w:tblPrEx>
         <w:trPr>
           <w:trHeight w:val="718"/>
           <w:jc w:val="center"/>
@@ -5055,10 +4964,10 @@
     <w:p>
       <w:r>
         <w:object w:dxaOrig="10471" w:dyaOrig="5146" w14:anchorId="127D0091">
-          <v:shape id="_x0000_i1030" type="#_x0000_t75" style="width:467.7pt;height:229.8pt" o:ole="">
+          <v:shape id="_x0000_i1028" type="#_x0000_t75" style="width:467.5pt;height:230pt" o:ole="">
             <v:imagedata r:id="rId8" o:title=""/>
           </v:shape>
-          <o:OLEObject Type="Embed" ProgID="Visio.Drawing.15" ShapeID="_x0000_i1030" DrawAspect="Content" ObjectID="_1706084906" r:id="rId12"/>
+          <o:OLEObject Type="Embed" ProgID="Visio.Drawing.15" ShapeID="_x0000_i1028" DrawAspect="Content" ObjectID="_1707291522" r:id="rId12"/>
         </w:object>
       </w:r>
     </w:p>
@@ -5547,12 +5456,6 @@
         <w:gridCol w:w="1608"/>
       </w:tblGrid>
       <w:tr>
-        <w:tblPrEx>
-          <w:tblCellMar>
-            <w:top w:w="0" w:type="dxa"/>
-            <w:bottom w:w="0" w:type="dxa"/>
-          </w:tblCellMar>
-        </w:tblPrEx>
         <w:trPr>
           <w:jc w:val="center"/>
         </w:trPr>
@@ -5621,12 +5524,6 @@
         </w:tc>
       </w:tr>
       <w:tr>
-        <w:tblPrEx>
-          <w:tblCellMar>
-            <w:top w:w="0" w:type="dxa"/>
-            <w:bottom w:w="0" w:type="dxa"/>
-          </w:tblCellMar>
-        </w:tblPrEx>
         <w:trPr>
           <w:trHeight w:val="328"/>
           <w:jc w:val="center"/>
@@ -5763,12 +5660,6 @@
         </w:tc>
       </w:tr>
       <w:tr>
-        <w:tblPrEx>
-          <w:tblCellMar>
-            <w:top w:w="0" w:type="dxa"/>
-            <w:bottom w:w="0" w:type="dxa"/>
-          </w:tblCellMar>
-        </w:tblPrEx>
         <w:trPr>
           <w:trHeight w:val="339"/>
           <w:jc w:val="center"/>
@@ -5907,12 +5798,6 @@
         </w:tc>
       </w:tr>
       <w:tr>
-        <w:tblPrEx>
-          <w:tblCellMar>
-            <w:top w:w="0" w:type="dxa"/>
-            <w:bottom w:w="0" w:type="dxa"/>
-          </w:tblCellMar>
-        </w:tblPrEx>
         <w:trPr>
           <w:trHeight w:val="349"/>
           <w:jc w:val="center"/>
@@ -6049,12 +5934,6 @@
         </w:tc>
       </w:tr>
       <w:tr>
-        <w:tblPrEx>
-          <w:tblCellMar>
-            <w:top w:w="0" w:type="dxa"/>
-            <w:bottom w:w="0" w:type="dxa"/>
-          </w:tblCellMar>
-        </w:tblPrEx>
         <w:trPr>
           <w:trHeight w:val="718"/>
           <w:jc w:val="center"/>

--- a/lab2/Lab 2.docx
+++ b/lab2/Lab 2.docx
@@ -285,47 +285,7 @@
                                 <w:szCs w:val="24"/>
                                 <w:lang w:val="ru-RU" w:bidi="ar-IQ"/>
                               </w:rPr>
-                              <w:t>Выполнил</w:t>
-                            </w:r>
-                            <w:r>
-                              <w:rPr>
-                                <w:rFonts w:ascii="Sitka Text" w:hAnsi="Sitka Text" w:cs="Times New Roman"/>
-                                <w:b/>
-                                <w:bCs/>
-                                <w:szCs w:val="24"/>
-                                <w:lang w:val="ru-RU" w:bidi="ar-IQ"/>
-                              </w:rPr>
-                              <w:t>и</w:t>
-                            </w:r>
-                            <w:r>
-                              <w:rPr>
-                                <w:rFonts w:ascii="Sitka Text" w:hAnsi="Sitka Text" w:cs="Times New Roman"/>
-                                <w:b/>
-                                <w:bCs/>
-                                <w:szCs w:val="24"/>
-                                <w:lang w:val="ru-RU" w:bidi="ar-IQ"/>
-                              </w:rPr>
-                              <w:t xml:space="preserve"> студент</w:t>
-                            </w:r>
-                            <w:r>
-                              <w:rPr>
-                                <w:rFonts w:ascii="Sitka Text" w:hAnsi="Sitka Text" w:cs="Times New Roman"/>
-                                <w:b/>
-                                <w:bCs/>
-                                <w:szCs w:val="24"/>
-                                <w:lang w:val="ru-RU" w:bidi="ar-IQ"/>
-                              </w:rPr>
-                              <w:t>ы</w:t>
-                            </w:r>
-                            <w:r>
-                              <w:rPr>
-                                <w:rFonts w:ascii="Sitka Text" w:hAnsi="Sitka Text" w:cs="Times New Roman"/>
-                                <w:b/>
-                                <w:bCs/>
-                                <w:szCs w:val="24"/>
-                                <w:lang w:val="ru-RU" w:bidi="ar-IQ"/>
-                              </w:rPr>
-                              <w:t xml:space="preserve"> группы М3</w:t>
+                              <w:t>Выполнили студенты группы М3</w:t>
                             </w:r>
                             <w:r>
                               <w:rPr>
@@ -351,6 +311,7 @@
                           <w:p>
                             <w:pPr>
                               <w:rPr>
+                                <w:rFonts w:ascii="Sitka Text" w:hAnsi="Sitka Text"/>
                                 <w:b/>
                                 <w:bCs/>
                                 <w:lang w:val="ru-RU" w:bidi="ar-IQ"/>
@@ -358,6 +319,7 @@
                             </w:pPr>
                             <w:r>
                               <w:rPr>
+                                <w:rFonts w:ascii="Sitka Text" w:hAnsi="Sitka Text"/>
                                 <w:b/>
                                 <w:bCs/>
                                 <w:lang w:val="ru-RU" w:bidi="ar-IQ"/>
@@ -368,6 +330,7 @@
                           <w:p>
                             <w:pPr>
                               <w:rPr>
+                                <w:rFonts w:ascii="Sitka Text" w:hAnsi="Sitka Text"/>
                                 <w:b/>
                                 <w:bCs/>
                                 <w:lang w:val="ru-RU" w:bidi="ar-IQ"/>
@@ -375,6 +338,7 @@
                             </w:pPr>
                             <w:r>
                               <w:rPr>
+                                <w:rFonts w:ascii="Sitka Text" w:hAnsi="Sitka Text"/>
                                 <w:b/>
                                 <w:bCs/>
                                 <w:lang w:val="ru-RU" w:bidi="ar-IQ"/>
@@ -385,6 +349,7 @@
                           <w:p>
                             <w:pPr>
                               <w:rPr>
+                                <w:rFonts w:ascii="Sitka Text" w:hAnsi="Sitka Text"/>
                                 <w:b/>
                                 <w:bCs/>
                                 <w:lang w:val="ru-RU" w:bidi="ar-IQ"/>
@@ -392,6 +357,7 @@
                             </w:pPr>
                             <w:r>
                               <w:rPr>
+                                <w:rFonts w:ascii="Sitka Text" w:hAnsi="Sitka Text"/>
                                 <w:b/>
                                 <w:bCs/>
                                 <w:lang w:val="ru-RU" w:bidi="ar-IQ"/>
@@ -402,6 +368,7 @@
                           <w:p>
                             <w:pPr>
                               <w:rPr>
+                                <w:rFonts w:ascii="Sitka Text" w:hAnsi="Sitka Text"/>
                                 <w:lang w:val="ru-RU" w:bidi="ar-IQ"/>
                               </w:rPr>
                             </w:pPr>
@@ -495,47 +462,7 @@
                           <w:szCs w:val="24"/>
                           <w:lang w:val="ru-RU" w:bidi="ar-IQ"/>
                         </w:rPr>
-                        <w:t>Выполнил</w:t>
-                      </w:r>
-                      <w:r>
-                        <w:rPr>
-                          <w:rFonts w:ascii="Sitka Text" w:hAnsi="Sitka Text" w:cs="Times New Roman"/>
-                          <w:b/>
-                          <w:bCs/>
-                          <w:szCs w:val="24"/>
-                          <w:lang w:val="ru-RU" w:bidi="ar-IQ"/>
-                        </w:rPr>
-                        <w:t>и</w:t>
-                      </w:r>
-                      <w:r>
-                        <w:rPr>
-                          <w:rFonts w:ascii="Sitka Text" w:hAnsi="Sitka Text" w:cs="Times New Roman"/>
-                          <w:b/>
-                          <w:bCs/>
-                          <w:szCs w:val="24"/>
-                          <w:lang w:val="ru-RU" w:bidi="ar-IQ"/>
-                        </w:rPr>
-                        <w:t xml:space="preserve"> студент</w:t>
-                      </w:r>
-                      <w:r>
-                        <w:rPr>
-                          <w:rFonts w:ascii="Sitka Text" w:hAnsi="Sitka Text" w:cs="Times New Roman"/>
-                          <w:b/>
-                          <w:bCs/>
-                          <w:szCs w:val="24"/>
-                          <w:lang w:val="ru-RU" w:bidi="ar-IQ"/>
-                        </w:rPr>
-                        <w:t>ы</w:t>
-                      </w:r>
-                      <w:r>
-                        <w:rPr>
-                          <w:rFonts w:ascii="Sitka Text" w:hAnsi="Sitka Text" w:cs="Times New Roman"/>
-                          <w:b/>
-                          <w:bCs/>
-                          <w:szCs w:val="24"/>
-                          <w:lang w:val="ru-RU" w:bidi="ar-IQ"/>
-                        </w:rPr>
-                        <w:t xml:space="preserve"> группы М3</w:t>
+                        <w:t>Выполнили студенты группы М3</w:t>
                       </w:r>
                       <w:r>
                         <w:rPr>
@@ -561,6 +488,7 @@
                     <w:p>
                       <w:pPr>
                         <w:rPr>
+                          <w:rFonts w:ascii="Sitka Text" w:hAnsi="Sitka Text"/>
                           <w:b/>
                           <w:bCs/>
                           <w:lang w:val="ru-RU" w:bidi="ar-IQ"/>
@@ -568,6 +496,7 @@
                       </w:pPr>
                       <w:r>
                         <w:rPr>
+                          <w:rFonts w:ascii="Sitka Text" w:hAnsi="Sitka Text"/>
                           <w:b/>
                           <w:bCs/>
                           <w:lang w:val="ru-RU" w:bidi="ar-IQ"/>
@@ -578,6 +507,7 @@
                     <w:p>
                       <w:pPr>
                         <w:rPr>
+                          <w:rFonts w:ascii="Sitka Text" w:hAnsi="Sitka Text"/>
                           <w:b/>
                           <w:bCs/>
                           <w:lang w:val="ru-RU" w:bidi="ar-IQ"/>
@@ -585,6 +515,7 @@
                       </w:pPr>
                       <w:r>
                         <w:rPr>
+                          <w:rFonts w:ascii="Sitka Text" w:hAnsi="Sitka Text"/>
                           <w:b/>
                           <w:bCs/>
                           <w:lang w:val="ru-RU" w:bidi="ar-IQ"/>
@@ -595,6 +526,7 @@
                     <w:p>
                       <w:pPr>
                         <w:rPr>
+                          <w:rFonts w:ascii="Sitka Text" w:hAnsi="Sitka Text"/>
                           <w:b/>
                           <w:bCs/>
                           <w:lang w:val="ru-RU" w:bidi="ar-IQ"/>
@@ -602,6 +534,7 @@
                       </w:pPr>
                       <w:r>
                         <w:rPr>
+                          <w:rFonts w:ascii="Sitka Text" w:hAnsi="Sitka Text"/>
                           <w:b/>
                           <w:bCs/>
                           <w:lang w:val="ru-RU" w:bidi="ar-IQ"/>
@@ -612,6 +545,7 @@
                     <w:p>
                       <w:pPr>
                         <w:rPr>
+                          <w:rFonts w:ascii="Sitka Text" w:hAnsi="Sitka Text"/>
                           <w:lang w:val="ru-RU" w:bidi="ar-IQ"/>
                         </w:rPr>
                       </w:pPr>
@@ -905,7 +839,7 @@
         <w:rPr>
           <w:rFonts w:ascii="Sitka Text" w:hAnsi="Sitka Text" w:cs="Times New Roman"/>
           <w:szCs w:val="24"/>
-          <w:lang w:val="ru-RU" w:bidi="ar-IQ"/>
+          <w:lang w:bidi="ar-IQ"/>
         </w:rPr>
       </w:pPr>
       <w:r>
@@ -922,7 +856,15 @@
           <w:szCs w:val="24"/>
           <w:lang w:val="ru-RU" w:bidi="ar-IQ"/>
         </w:rPr>
-        <w:t>21</w:t>
+        <w:t>2</w:t>
+      </w:r>
+      <w:r>
+        <w:rPr>
+          <w:rFonts w:ascii="Sitka Text" w:hAnsi="Sitka Text" w:cs="Times New Roman"/>
+          <w:szCs w:val="24"/>
+          <w:lang w:bidi="ar-IQ"/>
+        </w:rPr>
+        <w:t>2</w:t>
       </w:r>
     </w:p>
     <w:sdt>
@@ -1507,7 +1449,7 @@
           <v:shape id="_x0000_i1025" type="#_x0000_t75" style="width:467.5pt;height:230pt" o:ole="">
             <v:imagedata r:id="rId8" o:title=""/>
           </v:shape>
-          <o:OLEObject Type="Embed" ProgID="Visio.Drawing.15" ShapeID="_x0000_i1025" DrawAspect="Content" ObjectID="_1707291519" r:id="rId9"/>
+          <o:OLEObject Type="Embed" ProgID="Visio.Drawing.15" ShapeID="_x0000_i1025" DrawAspect="Content" ObjectID="_1707308090" r:id="rId9"/>
         </w:object>
       </w:r>
     </w:p>
@@ -2674,7 +2616,7 @@
           <v:shape id="_x0000_i1026" type="#_x0000_t75" style="width:467.5pt;height:230pt" o:ole="">
             <v:imagedata r:id="rId8" o:title=""/>
           </v:shape>
-          <o:OLEObject Type="Embed" ProgID="Visio.Drawing.15" ShapeID="_x0000_i1026" DrawAspect="Content" ObjectID="_1707291520" r:id="rId10"/>
+          <o:OLEObject Type="Embed" ProgID="Visio.Drawing.15" ShapeID="_x0000_i1026" DrawAspect="Content" ObjectID="_1707308091" r:id="rId10"/>
         </w:object>
       </w:r>
     </w:p>
@@ -3821,7 +3763,7 @@
           <v:shape id="_x0000_i1027" type="#_x0000_t75" style="width:467.5pt;height:230pt" o:ole="">
             <v:imagedata r:id="rId8" o:title=""/>
           </v:shape>
-          <o:OLEObject Type="Embed" ProgID="Visio.Drawing.15" ShapeID="_x0000_i1027" DrawAspect="Content" ObjectID="_1707291521" r:id="rId11"/>
+          <o:OLEObject Type="Embed" ProgID="Visio.Drawing.15" ShapeID="_x0000_i1027" DrawAspect="Content" ObjectID="_1707308092" r:id="rId11"/>
         </w:object>
       </w:r>
     </w:p>
@@ -4967,7 +4909,7 @@
           <v:shape id="_x0000_i1028" type="#_x0000_t75" style="width:467.5pt;height:230pt" o:ole="">
             <v:imagedata r:id="rId8" o:title=""/>
           </v:shape>
-          <o:OLEObject Type="Embed" ProgID="Visio.Drawing.15" ShapeID="_x0000_i1028" DrawAspect="Content" ObjectID="_1707291522" r:id="rId12"/>
+          <o:OLEObject Type="Embed" ProgID="Visio.Drawing.15" ShapeID="_x0000_i1028" DrawAspect="Content" ObjectID="_1707308093" r:id="rId12"/>
         </w:object>
       </w:r>
     </w:p>
